--- a/japroc_bsit_4.docx
+++ b/japroc_bsit_4.docx
@@ -304,6 +304,7 @@
           <w:szCs w:val="24"/>
         </w:rPr>
       </w:pPr>
+      <w:bookmarkStart w:id="0" w:name="_Toc468381764"/>
       <w:r>
         <w:rPr>
           <w:sz w:val="24"/>
@@ -311,6 +312,7 @@
         </w:rPr>
         <w:t>Распределенная система сбора информации о рабочих станциях в сети</w:t>
       </w:r>
+      <w:bookmarkEnd w:id="0"/>
     </w:p>
     <w:p>
       <w:pPr>
@@ -831,15 +833,16 @@
         <w:t>6</w:t>
       </w:r>
     </w:p>
-    <w:bookmarkStart w:id="0" w:name="_Toc461466638" w:displacedByCustomXml="next"/>
-    <w:bookmarkStart w:id="1" w:name="_Toc399929201" w:displacedByCustomXml="next"/>
-    <w:bookmarkStart w:id="2" w:name="_Toc399929241" w:displacedByCustomXml="next"/>
-    <w:bookmarkStart w:id="3" w:name="_Toc399929116" w:displacedByCustomXml="next"/>
-    <w:bookmarkStart w:id="4" w:name="_Toc466936428" w:displacedByCustomXml="next"/>
-    <w:bookmarkStart w:id="5" w:name="_Toc466936203" w:displacedByCustomXml="next"/>
-    <w:bookmarkStart w:id="6" w:name="_Toc462840447" w:displacedByCustomXml="next"/>
-    <w:bookmarkStart w:id="7" w:name="_Toc462840398" w:displacedByCustomXml="next"/>
-    <w:bookmarkStart w:id="8" w:name="_Toc462840306" w:displacedByCustomXml="next"/>
+    <w:bookmarkStart w:id="1" w:name="_Toc461466638" w:displacedByCustomXml="next"/>
+    <w:bookmarkStart w:id="2" w:name="_Toc399929201" w:displacedByCustomXml="next"/>
+    <w:bookmarkStart w:id="3" w:name="_Toc399929241" w:displacedByCustomXml="next"/>
+    <w:bookmarkStart w:id="4" w:name="_Toc399929116" w:displacedByCustomXml="next"/>
+    <w:bookmarkStart w:id="5" w:name="_Toc468381765" w:displacedByCustomXml="next"/>
+    <w:bookmarkStart w:id="6" w:name="_Toc466936428" w:displacedByCustomXml="next"/>
+    <w:bookmarkStart w:id="7" w:name="_Toc466936203" w:displacedByCustomXml="next"/>
+    <w:bookmarkStart w:id="8" w:name="_Toc462840447" w:displacedByCustomXml="next"/>
+    <w:bookmarkStart w:id="9" w:name="_Toc462840398" w:displacedByCustomXml="next"/>
+    <w:bookmarkStart w:id="10" w:name="_Toc462840306" w:displacedByCustomXml="next"/>
     <w:sdt>
       <w:sdtPr>
         <w:rPr>
@@ -865,10 +868,10 @@
         </w:rPr>
       </w:sdtEndPr>
       <w:sdtContent>
+        <w:bookmarkEnd w:id="4" w:displacedByCustomXml="prev"/>
         <w:bookmarkEnd w:id="3" w:displacedByCustomXml="prev"/>
         <w:bookmarkEnd w:id="2" w:displacedByCustomXml="prev"/>
         <w:bookmarkEnd w:id="1" w:displacedByCustomXml="prev"/>
-        <w:bookmarkEnd w:id="0" w:displacedByCustomXml="prev"/>
         <w:p>
           <w:pPr>
             <w:pStyle w:val="af8"/>
@@ -883,11 +886,12 @@
           <w:r>
             <w:t>Содержание</w:t>
           </w:r>
+          <w:bookmarkEnd w:id="10"/>
+          <w:bookmarkEnd w:id="9"/>
           <w:bookmarkEnd w:id="8"/>
           <w:bookmarkEnd w:id="7"/>
           <w:bookmarkEnd w:id="6"/>
           <w:bookmarkEnd w:id="5"/>
-          <w:bookmarkEnd w:id="4"/>
           <w:r>
             <w:fldChar w:fldCharType="begin"/>
           </w:r>
@@ -908,7 +912,7 @@
               <w:szCs w:val="22"/>
             </w:rPr>
           </w:pPr>
-          <w:hyperlink w:anchor="_Toc466936429" w:history="1">
+          <w:hyperlink w:anchor="_Toc468381766" w:history="1">
             <w:r>
               <w:rPr>
                 <w:rStyle w:val="aff2"/>
@@ -946,7 +950,7 @@
               <w:rPr>
                 <w:webHidden/>
               </w:rPr>
-              <w:instrText xml:space="preserve"> PAGEREF _Toc466936429 \h </w:instrText>
+              <w:instrText xml:space="preserve"> PAGEREF _Toc468381766 \h </w:instrText>
             </w:r>
             <w:r>
               <w:rPr>
@@ -983,87 +987,12 @@
               <w:szCs w:val="22"/>
             </w:rPr>
           </w:pPr>
-          <w:hyperlink w:anchor="_Toc466936430" w:history="1">
+          <w:hyperlink w:anchor="_Toc468381767" w:history="1">
             <w:r>
               <w:rPr>
                 <w:rStyle w:val="aff2"/>
               </w:rPr>
               <w:t>2</w:t>
-            </w:r>
-            <w:r>
-              <w:rPr>
-                <w:rFonts w:asciiTheme="minorHAnsi" w:hAnsiTheme="minorHAnsi"/>
-                <w:b w:val="0"/>
-                <w:sz w:val="22"/>
-                <w:szCs w:val="22"/>
-              </w:rPr>
-              <w:tab/>
-            </w:r>
-            <w:r>
-              <w:rPr>
-                <w:rStyle w:val="aff2"/>
-              </w:rPr>
-              <w:t>Теоретические сведения</w:t>
-            </w:r>
-            <w:r>
-              <w:rPr>
-                <w:webHidden/>
-              </w:rPr>
-              <w:tab/>
-            </w:r>
-            <w:r>
-              <w:rPr>
-                <w:webHidden/>
-              </w:rPr>
-              <w:fldChar w:fldCharType="begin"/>
-            </w:r>
-            <w:r>
-              <w:rPr>
-                <w:webHidden/>
-              </w:rPr>
-              <w:instrText xml:space="preserve"> PAGEREF _Toc466936430 \h </w:instrText>
-            </w:r>
-            <w:r>
-              <w:rPr>
-                <w:webHidden/>
-              </w:rPr>
-            </w:r>
-            <w:r>
-              <w:rPr>
-                <w:webHidden/>
-              </w:rPr>
-              <w:fldChar w:fldCharType="separate"/>
-            </w:r>
-            <w:r>
-              <w:rPr>
-                <w:webHidden/>
-              </w:rPr>
-              <w:t>4</w:t>
-            </w:r>
-            <w:r>
-              <w:rPr>
-                <w:webHidden/>
-              </w:rPr>
-              <w:fldChar w:fldCharType="end"/>
-            </w:r>
-          </w:hyperlink>
-        </w:p>
-        <w:p>
-          <w:pPr>
-            <w:pStyle w:val="12"/>
-            <w:rPr>
-              <w:rFonts w:asciiTheme="minorHAnsi" w:hAnsiTheme="minorHAnsi"/>
-              <w:b w:val="0"/>
-              <w:sz w:val="22"/>
-              <w:szCs w:val="22"/>
-            </w:rPr>
-          </w:pPr>
-          <w:hyperlink w:anchor="_Toc466936431" w:history="1">
-            <w:r>
-              <w:rPr>
-                <w:rStyle w:val="aff2"/>
-              </w:rPr>
-              <w:t>3</w:t>
             </w:r>
             <w:r>
               <w:rPr>
@@ -1096,7 +1025,7 @@
               <w:rPr>
                 <w:webHidden/>
               </w:rPr>
-              <w:instrText xml:space="preserve"> PAGEREF _Toc466936431 \h </w:instrText>
+              <w:instrText xml:space="preserve"> PAGEREF _Toc468381767 \h </w:instrText>
             </w:r>
             <w:r>
               <w:rPr>
@@ -1113,7 +1042,7 @@
               <w:rPr>
                 <w:webHidden/>
               </w:rPr>
-              <w:t>7</w:t>
+              <w:t>5</w:t>
             </w:r>
             <w:r>
               <w:rPr>
@@ -1133,12 +1062,12 @@
               <w:szCs w:val="22"/>
             </w:rPr>
           </w:pPr>
-          <w:hyperlink w:anchor="_Toc466936432" w:history="1">
+          <w:hyperlink w:anchor="_Toc468381768" w:history="1">
             <w:r>
               <w:rPr>
                 <w:rStyle w:val="aff2"/>
               </w:rPr>
-              <w:t>4</w:t>
+              <w:t>3</w:t>
             </w:r>
             <w:r>
               <w:rPr>
@@ -1171,7 +1100,7 @@
               <w:rPr>
                 <w:webHidden/>
               </w:rPr>
-              <w:instrText xml:space="preserve"> PAGEREF _Toc466936432 \h </w:instrText>
+              <w:instrText xml:space="preserve"> PAGEREF _Toc468381768 \h </w:instrText>
             </w:r>
             <w:r>
               <w:rPr>
@@ -1188,7 +1117,7 @@
               <w:rPr>
                 <w:webHidden/>
               </w:rPr>
-              <w:t>12</w:t>
+              <w:t>10</w:t>
             </w:r>
             <w:r>
               <w:rPr>
@@ -1208,12 +1137,12 @@
               <w:szCs w:val="22"/>
             </w:rPr>
           </w:pPr>
-          <w:hyperlink w:anchor="_Toc466936433" w:history="1">
+          <w:hyperlink w:anchor="_Toc468381769" w:history="1">
             <w:r>
               <w:rPr>
                 <w:rStyle w:val="aff2"/>
               </w:rPr>
-              <w:t>5</w:t>
+              <w:t>4</w:t>
             </w:r>
             <w:r>
               <w:rPr>
@@ -1246,7 +1175,7 @@
               <w:rPr>
                 <w:webHidden/>
               </w:rPr>
-              <w:instrText xml:space="preserve"> PAGEREF _Toc466936433 \h </w:instrText>
+              <w:instrText xml:space="preserve"> PAGEREF _Toc468381769 \h </w:instrText>
             </w:r>
             <w:r>
               <w:rPr>
@@ -1263,7 +1192,7 @@
               <w:rPr>
                 <w:webHidden/>
               </w:rPr>
-              <w:t>13</w:t>
+              <w:t>11</w:t>
             </w:r>
             <w:r>
               <w:rPr>
@@ -1283,67 +1212,7 @@
               <w:szCs w:val="22"/>
             </w:rPr>
           </w:pPr>
-          <w:hyperlink w:anchor="_Toc466936434" w:history="1">
-            <w:r>
-              <w:rPr>
-                <w:rStyle w:val="aff2"/>
-              </w:rPr>
-              <w:t>Список используемых источников</w:t>
-            </w:r>
-            <w:r>
-              <w:rPr>
-                <w:webHidden/>
-              </w:rPr>
-              <w:tab/>
-            </w:r>
-            <w:r>
-              <w:rPr>
-                <w:webHidden/>
-              </w:rPr>
-              <w:fldChar w:fldCharType="begin"/>
-            </w:r>
-            <w:r>
-              <w:rPr>
-                <w:webHidden/>
-              </w:rPr>
-              <w:instrText xml:space="preserve"> PAGEREF _Toc466936434 \h </w:instrText>
-            </w:r>
-            <w:r>
-              <w:rPr>
-                <w:webHidden/>
-              </w:rPr>
-            </w:r>
-            <w:r>
-              <w:rPr>
-                <w:webHidden/>
-              </w:rPr>
-              <w:fldChar w:fldCharType="separate"/>
-            </w:r>
-            <w:r>
-              <w:rPr>
-                <w:webHidden/>
-              </w:rPr>
-              <w:t>14</w:t>
-            </w:r>
-            <w:r>
-              <w:rPr>
-                <w:webHidden/>
-              </w:rPr>
-              <w:fldChar w:fldCharType="end"/>
-            </w:r>
-          </w:hyperlink>
-        </w:p>
-        <w:p>
-          <w:pPr>
-            <w:pStyle w:val="12"/>
-            <w:rPr>
-              <w:rFonts w:asciiTheme="minorHAnsi" w:hAnsiTheme="minorHAnsi"/>
-              <w:b w:val="0"/>
-              <w:sz w:val="22"/>
-              <w:szCs w:val="22"/>
-            </w:rPr>
-          </w:pPr>
-          <w:hyperlink w:anchor="_Toc466936435" w:history="1">
+          <w:hyperlink w:anchor="_Toc468381770" w:history="1">
             <w:r>
               <w:rPr>
                 <w:rStyle w:val="aff2"/>
@@ -1366,7 +1235,7 @@
               <w:rPr>
                 <w:webHidden/>
               </w:rPr>
-              <w:instrText xml:space="preserve"> PAGEREF _Toc466936435 \h </w:instrText>
+              <w:instrText xml:space="preserve"> PAGEREF _Toc468381770 \h </w:instrText>
             </w:r>
             <w:r>
               <w:rPr>
@@ -1383,67 +1252,7 @@
               <w:rPr>
                 <w:webHidden/>
               </w:rPr>
-              <w:t>15</w:t>
-            </w:r>
-            <w:r>
-              <w:rPr>
-                <w:webHidden/>
-              </w:rPr>
-              <w:fldChar w:fldCharType="end"/>
-            </w:r>
-          </w:hyperlink>
-        </w:p>
-        <w:p>
-          <w:pPr>
-            <w:pStyle w:val="12"/>
-            <w:rPr>
-              <w:rFonts w:asciiTheme="minorHAnsi" w:hAnsiTheme="minorHAnsi"/>
-              <w:b w:val="0"/>
-              <w:sz w:val="22"/>
-              <w:szCs w:val="22"/>
-            </w:rPr>
-          </w:pPr>
-          <w:hyperlink w:anchor="_Toc466936436" w:history="1">
-            <w:r>
-              <w:rPr>
-                <w:rStyle w:val="aff2"/>
-              </w:rPr>
-              <w:t>Приложение Б</w:t>
-            </w:r>
-            <w:r>
-              <w:rPr>
-                <w:webHidden/>
-              </w:rPr>
-              <w:tab/>
-            </w:r>
-            <w:r>
-              <w:rPr>
-                <w:webHidden/>
-              </w:rPr>
-              <w:fldChar w:fldCharType="begin"/>
-            </w:r>
-            <w:r>
-              <w:rPr>
-                <w:webHidden/>
-              </w:rPr>
-              <w:instrText xml:space="preserve"> PAGEREF _Toc466936436 \h </w:instrText>
-            </w:r>
-            <w:r>
-              <w:rPr>
-                <w:webHidden/>
-              </w:rPr>
-            </w:r>
-            <w:r>
-              <w:rPr>
-                <w:webHidden/>
-              </w:rPr>
-              <w:fldChar w:fldCharType="separate"/>
-            </w:r>
-            <w:r>
-              <w:rPr>
-                <w:webHidden/>
-              </w:rPr>
-              <w:t>16</w:t>
+              <w:t>12</w:t>
             </w:r>
             <w:r>
               <w:rPr>
@@ -1480,6 +1289,8 @@
           <w:b/>
         </w:rPr>
       </w:pPr>
+      <w:bookmarkStart w:id="11" w:name="_GoBack"/>
+      <w:bookmarkEnd w:id="11"/>
     </w:p>
     <w:p>
       <w:pPr>
@@ -1635,12 +1446,12 @@
         <w:ind w:left="993" w:hanging="426"/>
         <w:jc w:val="center"/>
       </w:pPr>
-      <w:bookmarkStart w:id="9" w:name="_Toc466936429"/>
+      <w:bookmarkStart w:id="12" w:name="_Toc468381766"/>
       <w:r>
         <w:lastRenderedPageBreak/>
         <w:t>Цель работы</w:t>
       </w:r>
-      <w:bookmarkEnd w:id="9"/>
+      <w:bookmarkEnd w:id="12"/>
     </w:p>
     <w:p>
       <w:pPr>
@@ -1702,31 +1513,10 @@
       <w:pPr>
         <w:spacing w:line="240" w:lineRule="auto"/>
         <w:ind w:firstLine="0"/>
-        <w:rPr>
-          <w:rFonts w:eastAsia="Times New Roman" w:cs="Times New Roman"/>
-          <w:b/>
-          <w:bCs/>
-          <w:caps/>
-          <w:kern w:val="32"/>
-          <w:szCs w:val="32"/>
-        </w:rPr>
       </w:pPr>
       <w:r>
         <w:br w:type="page"/>
       </w:r>
-    </w:p>
-    <w:p>
-      <w:pPr>
-        <w:pStyle w:val="1"/>
-        <w:ind w:left="993" w:hanging="426"/>
-        <w:jc w:val="center"/>
-      </w:pPr>
-      <w:bookmarkStart w:id="10" w:name="_Toc466936430"/>
-      <w:r>
-        <w:lastRenderedPageBreak/>
-        <w:t>Теоретические сведения</w:t>
-      </w:r>
-      <w:bookmarkEnd w:id="10"/>
     </w:p>
     <w:p/>
     <w:p/>
@@ -1747,10 +1537,6 @@
     <w:p/>
     <w:p/>
     <w:p/>
-    <w:p/>
-    <w:p/>
-    <w:p/>
-    <w:p/>
     <w:p>
       <w:pPr>
         <w:spacing w:line="240" w:lineRule="auto"/>
@@ -1774,12 +1560,12 @@
         <w:ind w:left="993" w:hanging="426"/>
         <w:jc w:val="center"/>
       </w:pPr>
-      <w:bookmarkStart w:id="11" w:name="_Toc466936431"/>
+      <w:bookmarkStart w:id="13" w:name="_Toc468381767"/>
       <w:r>
         <w:lastRenderedPageBreak/>
         <w:t>Результаты работы</w:t>
       </w:r>
-      <w:bookmarkEnd w:id="11"/>
+      <w:bookmarkEnd w:id="13"/>
     </w:p>
     <w:p>
       <w:r>
@@ -3195,15 +2981,6 @@
     </w:p>
     <w:p/>
     <w:p>
-      <w:r>
-        <w:t xml:space="preserve">Полный исходный код сервера и клиента можно найти по ссылке </w:t>
-      </w:r>
-      <w:r>
-        <w:t>[1].</w:t>
-      </w:r>
-    </w:p>
-    <w:p/>
-    <w:p>
       <w:pPr>
         <w:spacing w:line="240" w:lineRule="auto"/>
         <w:ind w:firstLine="0"/>
@@ -3226,7 +3003,7 @@
         <w:ind w:left="993" w:hanging="426"/>
         <w:jc w:val="center"/>
       </w:pPr>
-      <w:bookmarkStart w:id="12" w:name="_Toc466936432"/>
+      <w:bookmarkStart w:id="14" w:name="_Toc468381768"/>
       <w:r>
         <w:lastRenderedPageBreak/>
         <w:t>В</w:t>
@@ -3234,7 +3011,7 @@
       <w:r>
         <w:t>ывод</w:t>
       </w:r>
-      <w:bookmarkEnd w:id="12"/>
+      <w:bookmarkEnd w:id="14"/>
     </w:p>
     <w:p>
       <w:r>
@@ -3243,12 +3020,7 @@
     </w:p>
     <w:p>
       <w:r>
-        <w:t>Сокеты, которые использовались в данной работе являются простым механизмом взаимодействия, но на его основе можно разобраться с другими механизмами взаимодействия.</w:t>
-      </w:r>
-      <w:bookmarkStart w:id="13" w:name="_GoBack"/>
-      <w:bookmarkEnd w:id="13"/>
-      <w:r>
-        <w:t xml:space="preserve"> </w:t>
+        <w:t xml:space="preserve">Сокеты, которые использовались в данной работе являются простым механизмом взаимодействия, но на его основе можно разобраться с другими механизмами взаимодействия. </w:t>
       </w:r>
     </w:p>
     <w:p/>
@@ -3293,12 +3065,12 @@
         <w:ind w:left="993" w:hanging="426"/>
         <w:jc w:val="center"/>
       </w:pPr>
-      <w:bookmarkStart w:id="14" w:name="_Toc466936433"/>
+      <w:bookmarkStart w:id="15" w:name="_Toc468381769"/>
       <w:r>
         <w:lastRenderedPageBreak/>
         <w:t>Ответы на контрольные вопросы</w:t>
       </w:r>
-      <w:bookmarkEnd w:id="14"/>
+      <w:bookmarkEnd w:id="15"/>
     </w:p>
     <w:p>
       <w:pPr>
@@ -3593,70 +3365,7 @@
         <w:ind w:left="993" w:hanging="426"/>
         <w:jc w:val="center"/>
       </w:pPr>
-      <w:bookmarkStart w:id="15" w:name="_Toc466936434"/>
-      <w:r>
-        <w:lastRenderedPageBreak/>
-        <w:t>Список используемых источников</w:t>
-      </w:r>
-      <w:bookmarkEnd w:id="15"/>
-    </w:p>
-    <w:p>
-      <w:pPr>
-        <w:pStyle w:val="af3"/>
-        <w:numPr>
-          <w:ilvl w:val="0"/>
-          <w:numId w:val="39"/>
-        </w:numPr>
-        <w:ind w:left="709"/>
-        <w:rPr>
-          <w:rFonts w:cs="Times New Roman"/>
-        </w:rPr>
-      </w:pPr>
-      <w:hyperlink r:id="rId14" w:history="1">
-        <w:r>
-          <w:rPr>
-            <w:rStyle w:val="aff2"/>
-          </w:rPr>
-          <w:t>https://github.com/Yookkee/5_BSIT_4</w:t>
-        </w:r>
-      </w:hyperlink>
-    </w:p>
-    <w:p>
-      <w:pPr>
-        <w:ind w:left="1571" w:firstLine="0"/>
-        <w:rPr>
-          <w:rFonts w:cs="Times New Roman"/>
-        </w:rPr>
-      </w:pPr>
-    </w:p>
-    <w:p>
-      <w:pPr>
-        <w:spacing w:line="240" w:lineRule="auto"/>
-        <w:ind w:firstLine="0"/>
-        <w:rPr>
-          <w:rFonts w:eastAsia="Times New Roman" w:cs="Times New Roman"/>
-          <w:b/>
-          <w:bCs/>
-          <w:caps/>
-          <w:kern w:val="32"/>
-          <w:szCs w:val="32"/>
-        </w:rPr>
-      </w:pPr>
-      <w:r>
-        <w:br w:type="page"/>
-      </w:r>
-    </w:p>
-    <w:p>
-      <w:pPr>
-        <w:pStyle w:val="1"/>
-        <w:numPr>
-          <w:ilvl w:val="0"/>
-          <w:numId w:val="0"/>
-        </w:numPr>
-        <w:ind w:left="993" w:hanging="426"/>
-        <w:jc w:val="center"/>
-      </w:pPr>
-      <w:bookmarkStart w:id="16" w:name="_Toc466936435"/>
+      <w:bookmarkStart w:id="16" w:name="_Toc468381770"/>
       <w:r>
         <w:lastRenderedPageBreak/>
         <w:t>Приложение</w:t>
@@ -3668,14 +3377,6 @@
         <w:t>А</w:t>
       </w:r>
       <w:bookmarkEnd w:id="16"/>
-    </w:p>
-    <w:p>
-      <w:r>
-        <w:t>Клиент</w:t>
-      </w:r>
-      <w:r>
-        <w:t>ское приложение</w:t>
-      </w:r>
     </w:p>
     <w:p>
       <w:pPr>
@@ -9771,7 +9472,6 @@
           <w:szCs w:val="16"/>
           <w:lang w:val="en-US"/>
         </w:rPr>
-        <w:lastRenderedPageBreak/>
         <w:t>}</w:t>
       </w:r>
     </w:p>
@@ -9847,6 +9547,7 @@
           <w:szCs w:val="16"/>
           <w:lang w:val="en-US"/>
         </w:rPr>
+        <w:lastRenderedPageBreak/>
         <w:t>std</w:t>
       </w:r>
       <w:proofErr w:type="spellEnd"/>
@@ -17424,7 +17125,6 @@
           <w:szCs w:val="16"/>
           <w:lang w:val="en-US"/>
         </w:rPr>
-        <w:lastRenderedPageBreak/>
         <w:tab/>
       </w:r>
       <w:r>
@@ -17658,6 +17358,7 @@
           <w:szCs w:val="16"/>
           <w:lang w:val="en-US"/>
         </w:rPr>
+        <w:lastRenderedPageBreak/>
         <w:tab/>
       </w:r>
       <w:r>
@@ -20314,7 +20015,7 @@
     </w:p>
     <w:p/>
     <w:sectPr>
-      <w:footerReference w:type="default" r:id="rId15"/>
+      <w:footerReference w:type="default" r:id="rId14"/>
       <w:pgSz w:w="11906" w:h="16838"/>
       <w:pgMar w:top="1134" w:right="1134" w:bottom="1134" w:left="1701" w:header="709" w:footer="709" w:gutter="0"/>
       <w:cols w:space="708"/>
@@ -20416,7 +20117,7 @@
             <w:sz w:val="24"/>
             <w:szCs w:val="24"/>
           </w:rPr>
-          <w:t>15</w:t>
+          <w:t>2</w:t>
         </w:r>
         <w:r>
           <w:rPr>
@@ -27036,7 +26737,7 @@
 </file>
 
 <file path=customXml/itemProps1.xml><?xml version="1.0" encoding="utf-8"?>
-<ds:datastoreItem xmlns:ds="http://schemas.openxmlformats.org/officeDocument/2006/customXml" ds:itemID="{0EA4B561-F6DC-4BF9-A0A3-FD356820E492}">
+<ds:datastoreItem xmlns:ds="http://schemas.openxmlformats.org/officeDocument/2006/customXml" ds:itemID="{27CF7F45-C5AB-415A-B008-E54523ACCE32}">
   <ds:schemaRefs>
     <ds:schemaRef ds:uri="http://schemas.openxmlformats.org/officeDocument/2006/bibliography"/>
   </ds:schemaRefs>
